--- a/doc/議事録/6月13日議事録.docx
+++ b/doc/議事録/6月13日議事録.docx
@@ -127,17 +127,390 @@
       </w:r>
     </w:p>
     <w:p>
+      <w:r>
+        <w:rPr>
+          <w:rFonts w:hint="eastAsia"/>
+        </w:rPr>
+        <w:t>→複数ファイルに関わる変更点の場合はチームメンバーの作業が無駄になることもある</w:t>
+      </w:r>
+    </w:p>
+    <w:p/>
+    <w:p>
+      <w:r>
+        <w:rPr>
+          <w:rFonts w:hint="eastAsia"/>
+        </w:rPr>
+        <w:t>・質疑応答</w:t>
+      </w:r>
+    </w:p>
+    <w:p>
+      <w:r>
+        <w:rPr>
+          <w:rFonts w:hint="eastAsia"/>
+        </w:rPr>
+        <w:t>〇山本：チーム内でまだ細かいスケジュールを決めていないから決めった方がよい</w:t>
+      </w:r>
+    </w:p>
+    <w:p/>
+    <w:p>
+      <w:r>
+        <w:rPr>
+          <w:rFonts w:hint="eastAsia"/>
+        </w:rPr>
+        <w:t>〇尾辻：認識のすり合わせはずっと大切とされている。開発においてはとくにファイルに関するすり合わせが大切だと感じた。</w:t>
+      </w:r>
+      <w:r>
+        <w:rPr>
+          <w:rFonts w:hint="eastAsia"/>
+        </w:rPr>
+        <w:t>質問を通じてすり合わせを行うのは新鮮な考えだった。</w:t>
+      </w:r>
+    </w:p>
+    <w:p/>
+    <w:p>
+      <w:r>
+        <w:rPr>
+          <w:rFonts w:hint="eastAsia"/>
+        </w:rPr>
+        <w:t>〇本橋：質問して自分がわからなくても、皆わかっていたらいいやと思っていたが、わかったことがあった共有して、認識のずれをなくすようにしたい・</w:t>
+      </w:r>
+    </w:p>
+    <w:p/>
+    <w:p>
+      <w:r>
+        <w:rPr>
+          <w:rFonts w:hint="eastAsia"/>
+        </w:rPr>
+        <w:t>〇鈴木；質問するのは大切。認識の再確認になると思ったし、改めて全員が互いに質問しあえるようにしたい。予定についても、直近の予定しか立てられていない</w:t>
+      </w:r>
+    </w:p>
+    <w:p/>
+    <w:p>
+      <w:r>
+        <w:rPr>
+          <w:rFonts w:hint="eastAsia"/>
+        </w:rPr>
+        <w:t>〇井上：質問について、共通認識の確認と同時に、互いのもっているノウハウの共有につながり、知識に広がりが出ると思うので、大切だと思った。</w:t>
+      </w:r>
+    </w:p>
+    <w:p/>
+    <w:p/>
+    <w:p/>
+    <w:p/>
+    <w:p/>
+    <w:p>
+      <w:r>
+        <w:rPr>
+          <w:rFonts w:hint="eastAsia"/>
+        </w:rPr>
+        <w:lastRenderedPageBreak/>
+        <w:t>今日の予定「全体スケジュール確認とデータベースとJ</w:t>
+      </w:r>
+      <w:r>
+        <w:t>avaBeans</w:t>
+      </w:r>
+      <w:r>
+        <w:rPr>
+          <w:rFonts w:hint="eastAsia"/>
+        </w:rPr>
+        <w:t>の作成」</w:t>
+      </w:r>
+    </w:p>
+    <w:p>
       <w:pPr>
         <w:rPr>
           <w:rFonts w:hint="eastAsia"/>
         </w:rPr>
       </w:pPr>
-      <w:r>
-        <w:rPr>
-          <w:rFonts w:hint="eastAsia"/>
-        </w:rPr>
-        <w:t>→複数ファイルに関わる変更点の場合はチームメンバーの作業が無駄になることもある</w:t>
-      </w:r>
+    </w:p>
+    <w:p>
+      <w:r>
+        <w:rPr>
+          <w:rFonts w:hint="eastAsia"/>
+        </w:rPr>
+        <w:t>・</w:t>
+      </w:r>
+      <w:r>
+        <w:rPr>
+          <w:rFonts w:hint="eastAsia"/>
+        </w:rPr>
+        <w:t>10時～　スケジュール作成</w:t>
+      </w:r>
+    </w:p>
+    <w:p>
+      <w:r>
+        <w:rPr>
+          <w:rFonts w:hint="eastAsia"/>
+        </w:rPr>
+        <w:t>月：データベース・JavaBeans作成</w:t>
+      </w:r>
+    </w:p>
+    <w:p>
+      <w:r>
+        <w:rPr>
+          <w:rFonts w:hint="eastAsia"/>
+        </w:rPr>
+        <w:t>火水：</w:t>
+      </w:r>
+      <w:proofErr w:type="spellStart"/>
+      <w:r>
+        <w:rPr>
+          <w:rFonts w:hint="eastAsia"/>
+        </w:rPr>
+        <w:t>jsp</w:t>
+      </w:r>
+      <w:proofErr w:type="spellEnd"/>
+      <w:r>
+        <w:rPr>
+          <w:rFonts w:hint="eastAsia"/>
+        </w:rPr>
+        <w:t>編集</w:t>
+      </w:r>
+    </w:p>
+    <w:p>
+      <w:pPr>
+        <w:rPr>
+          <w:rFonts w:hint="eastAsia"/>
+        </w:rPr>
+      </w:pPr>
+      <w:r>
+        <w:rPr>
+          <w:rFonts w:hint="eastAsia"/>
+        </w:rPr>
+        <w:t>木金：DAO、Servlet、CSS</w:t>
+      </w:r>
+    </w:p>
+    <w:p>
+      <w:r>
+        <w:rPr>
+          <w:rFonts w:hint="eastAsia"/>
+        </w:rPr>
+        <w:t>とする。</w:t>
+      </w:r>
+    </w:p>
+    <w:p>
+      <w:pPr>
+        <w:rPr>
+          <w:rFonts w:hint="eastAsia"/>
+        </w:rPr>
+      </w:pPr>
+    </w:p>
+    <w:p>
+      <w:r>
+        <w:rPr>
+          <w:rFonts w:hint="eastAsia"/>
+        </w:rPr>
+        <w:t>・10時半～</w:t>
+      </w:r>
+    </w:p>
+    <w:p>
+      <w:pPr>
+        <w:rPr>
+          <w:rFonts w:hint="eastAsia"/>
+        </w:rPr>
+      </w:pPr>
+      <w:r>
+        <w:rPr>
+          <w:rFonts w:hint="eastAsia"/>
+        </w:rPr>
+        <w:t>データベーステーブル作成。</w:t>
+      </w:r>
+    </w:p>
+    <w:p>
+      <w:pPr>
+        <w:rPr>
+          <w:rFonts w:hint="eastAsia"/>
+        </w:rPr>
+      </w:pPr>
+    </w:p>
+    <w:p>
+      <w:r>
+        <w:rPr>
+          <w:rFonts w:hint="eastAsia"/>
+        </w:rPr>
+        <w:t>・13時～</w:t>
+      </w:r>
+    </w:p>
+    <w:p>
+      <w:r>
+        <w:rPr>
+          <w:rFonts w:hint="eastAsia"/>
+        </w:rPr>
+        <w:t>サンプルデータ生成</w:t>
+      </w:r>
+    </w:p>
+    <w:p>
+      <w:r>
+        <w:rPr>
+          <w:rFonts w:hint="eastAsia"/>
+        </w:rPr>
+        <w:t>テーブルデータ、サンプルデータ共有</w:t>
+      </w:r>
+    </w:p>
+    <w:p>
+      <w:r>
+        <w:rPr>
+          <w:rFonts w:hint="eastAsia"/>
+        </w:rPr>
+        <w:t>各SQL分はd</w:t>
+      </w:r>
+      <w:r>
+        <w:t>ojo6/</w:t>
+      </w:r>
+      <w:proofErr w:type="spellStart"/>
+      <w:r>
+        <w:t>sql</w:t>
+      </w:r>
+      <w:proofErr w:type="spellEnd"/>
+      <w:r>
+        <w:rPr>
+          <w:rFonts w:hint="eastAsia"/>
+        </w:rPr>
+        <w:t>内に保存</w:t>
+      </w:r>
+    </w:p>
+    <w:p>
+      <w:pPr>
+        <w:rPr>
+          <w:rFonts w:hint="eastAsia"/>
+        </w:rPr>
+      </w:pPr>
+      <w:r>
+        <w:rPr>
+          <w:rFonts w:hint="eastAsia"/>
+        </w:rPr>
+        <w:t>→e</w:t>
+      </w:r>
+      <w:r>
+        <w:t>vents</w:t>
+      </w:r>
+      <w:r>
+        <w:tab/>
+      </w:r>
+      <w:r>
+        <w:rPr>
+          <w:rFonts w:hint="eastAsia"/>
+        </w:rPr>
+        <w:t>テーブルサンプルデータの充実が課題。</w:t>
+      </w:r>
+    </w:p>
+    <w:p/>
+    <w:p>
+      <w:pPr>
+        <w:rPr>
+          <w:rFonts w:hint="eastAsia"/>
+        </w:rPr>
+      </w:pPr>
+    </w:p>
+    <w:p>
+      <w:r>
+        <w:rPr>
+          <w:rFonts w:hint="eastAsia"/>
+        </w:rPr>
+        <w:t>・14時～</w:t>
+      </w:r>
+    </w:p>
+    <w:p>
+      <w:r>
+        <w:rPr>
+          <w:rFonts w:hint="eastAsia"/>
+        </w:rPr>
+        <w:t>J</w:t>
+      </w:r>
+      <w:r>
+        <w:t>avaBeans</w:t>
+      </w:r>
+      <w:r>
+        <w:rPr>
+          <w:rFonts w:hint="eastAsia"/>
+        </w:rPr>
+        <w:t>とDAOとS</w:t>
+      </w:r>
+      <w:r>
+        <w:t>ervlet</w:t>
+      </w:r>
+      <w:r>
+        <w:rPr>
+          <w:rFonts w:hint="eastAsia"/>
+        </w:rPr>
+        <w:t>に関する解説</w:t>
+      </w:r>
+    </w:p>
+    <w:p>
+      <w:r>
+        <w:rPr>
+          <w:rFonts w:hint="eastAsia"/>
+        </w:rPr>
+        <w:t>・14時半～</w:t>
+      </w:r>
+    </w:p>
+    <w:p>
+      <w:r>
+        <w:rPr>
+          <w:rFonts w:hint="eastAsia"/>
+        </w:rPr>
+        <w:t>JavaBeans作成</w:t>
+      </w:r>
+    </w:p>
+    <w:p>
+      <w:r>
+        <w:rPr>
+          <w:rFonts w:hint="eastAsia"/>
+        </w:rPr>
+        <w:t>→結合を用いてテーブル間を繋げるのか、Beans内にListを用意してテーブル間を繋げるのかという問題が整理しきれていない。</w:t>
+      </w:r>
+    </w:p>
+    <w:p/>
+    <w:p>
+      <w:pPr>
+        <w:rPr>
+          <w:rFonts w:hint="eastAsia"/>
+        </w:rPr>
+      </w:pPr>
+    </w:p>
+    <w:p>
+      <w:r>
+        <w:rPr>
+          <w:rFonts w:hint="eastAsia"/>
+        </w:rPr>
+        <w:t>16時～</w:t>
+      </w:r>
+    </w:p>
+    <w:p>
+      <w:r>
+        <w:t>JSP</w:t>
+      </w:r>
+      <w:r>
+        <w:rPr>
+          <w:rFonts w:hint="eastAsia"/>
+        </w:rPr>
+        <w:t>ファイル編集</w:t>
+      </w:r>
+    </w:p>
+    <w:p>
+      <w:r>
+        <w:rPr>
+          <w:rFonts w:hint="eastAsia"/>
+        </w:rPr>
+        <w:t>→明日c</w:t>
+      </w:r>
+      <w:r>
+        <w:t>ommon.css</w:t>
+      </w:r>
+      <w:r>
+        <w:rPr>
+          <w:rFonts w:hint="eastAsia"/>
+        </w:rPr>
+        <w:t>やフロートメニューといった全体に関わる部分をまず完成させる。</w:t>
+      </w:r>
+    </w:p>
+    <w:p/>
+    <w:p>
+      <w:pPr>
+        <w:rPr>
+          <w:rFonts w:hint="eastAsia"/>
+        </w:rPr>
+      </w:pPr>
     </w:p>
     <w:sectPr>
       <w:pgSz w:w="11906" w:h="16838"/>
